--- a/document/클라이언트 설계.docx
+++ b/document/클라이언트 설계.docx
@@ -12,200 +12,10 @@
     </w:p>
     <w:p>
       <w:pPr>
-        <w:pStyle w:val="a3"/>
-        <w:numPr>
-          <w:ilvl w:val="0"/>
-          <w:numId w:val="4"/>
-        </w:numPr>
-        <w:ind w:leftChars="0"/>
-      </w:pPr>
-      <w:r>
-        <w:rPr>
-          <w:rFonts w:hint="eastAsia"/>
-        </w:rPr>
-        <w:t>의뢰</w:t>
-      </w:r>
-    </w:p>
-    <w:p>
-      <w:pPr>
-        <w:pStyle w:val="a3"/>
-        <w:numPr>
-          <w:ilvl w:val="1"/>
-          <w:numId w:val="4"/>
-        </w:numPr>
-        <w:ind w:leftChars="0"/>
-      </w:pPr>
-      <w:r>
-        <w:rPr>
-          <w:rFonts w:hint="eastAsia"/>
-        </w:rPr>
-        <w:t xml:space="preserve">의뢰가 수락창에 </w:t>
-      </w:r>
-      <w:r>
-        <w:rPr>
-          <w:rFonts w:hint="eastAsia"/>
-        </w:rPr>
-        <w:t>4개만 보인다면?</w:t>
-      </w:r>
-    </w:p>
-    <w:p>
-      <w:pPr>
-        <w:pStyle w:val="a3"/>
-        <w:numPr>
-          <w:ilvl w:val="2"/>
-          <w:numId w:val="4"/>
-        </w:numPr>
-        <w:ind w:leftChars="0"/>
-      </w:pPr>
-      <w:r>
-        <w:rPr>
-          <w:rFonts w:hint="eastAsia"/>
-        </w:rPr>
-        <w:t xml:space="preserve">합리적으로 </w:t>
-      </w:r>
-      <w:r>
-        <w:t>4</w:t>
-      </w:r>
-      <w:r>
-        <w:rPr>
-          <w:rFonts w:hint="eastAsia"/>
-        </w:rPr>
-        <w:t xml:space="preserve">개를 다 수락하고 </w:t>
-      </w:r>
-      <w:r>
-        <w:t>(</w:t>
-      </w:r>
-      <w:r>
-        <w:rPr>
-          <w:rFonts w:hint="eastAsia"/>
-        </w:rPr>
-        <w:t>최대한 할 수 잇는 것들 다) 내려가서 고를 것 같다.</w:t>
-      </w:r>
-    </w:p>
-    <w:p>
-      <w:pPr>
-        <w:pStyle w:val="a3"/>
-        <w:numPr>
-          <w:ilvl w:val="2"/>
-          <w:numId w:val="4"/>
-        </w:numPr>
-        <w:ind w:leftChars="0"/>
-      </w:pPr>
-      <w:r>
-        <w:rPr>
-          <w:rFonts w:hint="eastAsia"/>
-        </w:rPr>
-        <w:t>이렇게 되면 뭔가 더 당위성이 필요함 비행선으로 가야할</w:t>
-      </w:r>
-    </w:p>
-    <w:p>
-      <w:pPr>
-        <w:pStyle w:val="a3"/>
-        <w:numPr>
-          <w:ilvl w:val="1"/>
-          <w:numId w:val="4"/>
-        </w:numPr>
-        <w:ind w:leftChars="0"/>
-      </w:pPr>
-      <w:r>
-        <w:rPr>
-          <w:rFonts w:hint="eastAsia"/>
-        </w:rPr>
-        <w:t xml:space="preserve">아니면 </w:t>
-      </w:r>
-      <w:r>
-        <w:t>4</w:t>
-      </w:r>
-      <w:r>
-        <w:rPr>
-          <w:rFonts w:hint="eastAsia"/>
-        </w:rPr>
-        <w:t xml:space="preserve">개보다 더 보이고 </w:t>
-      </w:r>
-      <w:r>
-        <w:t>4</w:t>
-      </w:r>
-      <w:r>
-        <w:rPr>
-          <w:rFonts w:hint="eastAsia"/>
-        </w:rPr>
-        <w:t>개만 수락을 할 수 있게 되면</w:t>
-      </w:r>
-    </w:p>
-    <w:p>
-      <w:pPr>
-        <w:pStyle w:val="a3"/>
-        <w:numPr>
-          <w:ilvl w:val="0"/>
-          <w:numId w:val="4"/>
-        </w:numPr>
-        <w:ind w:leftChars="0"/>
-      </w:pPr>
-      <w:r>
-        <w:rPr>
-          <w:rFonts w:hint="eastAsia"/>
-        </w:rPr>
-        <w:t>재시도 관련</w:t>
-      </w:r>
-    </w:p>
-    <w:p>
-      <w:pPr>
-        <w:pStyle w:val="a3"/>
-        <w:numPr>
-          <w:ilvl w:val="1"/>
-          <w:numId w:val="4"/>
-        </w:numPr>
-        <w:ind w:leftChars="0"/>
-      </w:pPr>
-      <w:r>
-        <w:rPr>
-          <w:rFonts w:hint="eastAsia"/>
-        </w:rPr>
-        <w:t>굳이 2번이야 하는가?</w:t>
-      </w:r>
-    </w:p>
-    <w:p>
-      <w:pPr>
-        <w:pStyle w:val="a3"/>
-        <w:numPr>
-          <w:ilvl w:val="2"/>
-          <w:numId w:val="4"/>
-        </w:numPr>
-        <w:ind w:leftChars="0"/>
-      </w:pPr>
-      <w:r>
-        <w:rPr>
-          <w:rFonts w:hint="eastAsia"/>
-        </w:rPr>
-        <w:t>굳이 포기를 해야 할 이유가 있을까?</w:t>
-      </w:r>
-    </w:p>
-    <w:p>
-      <w:pPr>
-        <w:pStyle w:val="a3"/>
-        <w:numPr>
-          <w:ilvl w:val="1"/>
-          <w:numId w:val="4"/>
-        </w:numPr>
-        <w:ind w:leftChars="0"/>
-      </w:pPr>
-      <w:r>
-        <w:rPr>
-          <w:rFonts w:hint="eastAsia"/>
-        </w:rPr>
-        <w:t>2번째 재시도에 뭔가 제약을 줘야하지 않을까?</w:t>
-      </w:r>
-    </w:p>
-    <w:p/>
-    <w:p>
-      <w:pPr>
         <w:widowControl/>
         <w:wordWrap/>
         <w:autoSpaceDE/>
         <w:autoSpaceDN/>
-        <w:rPr>
-          <w:rFonts w:hint="eastAsia"/>
-        </w:rPr>
       </w:pPr>
       <w:r>
         <w:br w:type="page"/>
@@ -296,6 +106,65 @@
           <w:rFonts w:hint="eastAsia"/>
         </w:rPr>
         <w:t>리스크 있음</w:t>
+      </w:r>
+    </w:p>
+    <w:p>
+      <w:pPr>
+        <w:pStyle w:val="a3"/>
+        <w:numPr>
+          <w:ilvl w:val="0"/>
+          <w:numId w:val="6"/>
+        </w:numPr>
+        <w:ind w:leftChars="0"/>
+      </w:pPr>
+      <w:r>
+        <w:rPr>
+          <w:rFonts w:hint="eastAsia"/>
+        </w:rPr>
+        <w:t xml:space="preserve">재시도 횟수 </w:t>
+      </w:r>
+      <w:r>
+        <w:t>5</w:t>
+      </w:r>
+      <w:r>
+        <w:rPr>
+          <w:rFonts w:hint="eastAsia"/>
+        </w:rPr>
+        <w:t xml:space="preserve">번 </w:t>
+      </w:r>
+      <w:r>
+        <w:t xml:space="preserve">-&gt; </w:t>
+      </w:r>
+      <w:r>
+        <w:rPr>
+          <w:rFonts w:hint="eastAsia"/>
+        </w:rPr>
+        <w:t>그 이후는 재회를 소모</w:t>
+      </w:r>
+    </w:p>
+    <w:p>
+      <w:pPr>
+        <w:pStyle w:val="a3"/>
+        <w:numPr>
+          <w:ilvl w:val="0"/>
+          <w:numId w:val="6"/>
+        </w:numPr>
+        <w:ind w:leftChars="0"/>
+      </w:pPr>
+      <w:r>
+        <w:rPr>
+          <w:rFonts w:hint="eastAsia"/>
+        </w:rPr>
+        <w:t xml:space="preserve">한 번에 </w:t>
+      </w:r>
+      <w:r>
+        <w:t>4</w:t>
+      </w:r>
+      <w:r>
+        <w:rPr>
+          <w:rFonts w:hint="eastAsia"/>
+        </w:rPr>
+        <w:t>개를 결정해서 진행</w:t>
       </w:r>
     </w:p>
     <w:p>
@@ -762,6 +631,56 @@
     </w:sectPr>
   </w:body>
 </w:document>
+</file>
+
+<file path=word/endnotes.xml><?xml version="1.0" encoding="utf-8"?>
+<w:endnotes xmlns:wpc="http://schemas.microsoft.com/office/word/2010/wordprocessingCanvas" xmlns:cx="http://schemas.microsoft.com/office/drawing/2014/chartex" xmlns:cx1="http://schemas.microsoft.com/office/drawing/2015/9/8/chartex" xmlns:cx2="http://schemas.microsoft.com/office/drawing/2015/10/21/chartex" xmlns:cx3="http://schemas.microsoft.com/office/drawing/2016/5/9/chartex" xmlns:cx4="http://schemas.microsoft.com/office/drawing/2016/5/10/chartex" xmlns:cx5="http://schemas.microsoft.com/office/drawing/2016/5/11/chartex" xmlns:cx6="http://schemas.microsoft.com/office/drawing/2016/5/12/chartex" xmlns:cx7="http://schemas.microsoft.com/office/drawing/2016/5/13/chartex" xmlns:cx8="http://schemas.microsoft.com/office/drawing/2016/5/14/chartex" xmlns:mc="http://schemas.openxmlformats.org/markup-compatibility/2006" xmlns:aink="http://schemas.microsoft.com/office/drawing/2016/ink" xmlns:am3d="http://schemas.microsoft.com/office/drawing/2017/model3d" xmlns:o="urn:schemas-microsoft-com:office:office" xmlns:oel="http://schemas.microsoft.com/office/2019/extlst" xmlns:r="http://schemas.openxmlformats.org/officeDocument/2006/relationships" xmlns:m="http://schemas.openxmlformats.org/officeDocument/2006/math" xmlns:v="urn:schemas-microsoft-com:vml" xmlns:wp14="http://schemas.microsoft.com/office/word/2010/wordprocessingDrawing" xmlns:wp="http://schemas.openxmlformats.org/drawingml/2006/wordprocessingDrawing" xmlns:w10="urn:schemas-microsoft-com:office:word" xmlns:w="http://schemas.openxmlformats.org/wordprocessingml/2006/main" xmlns:w14="http://schemas.microsoft.com/office/word/2010/wordml" xmlns:w15="http://schemas.microsoft.com/office/word/2012/wordml" xmlns:w16cex="http://schemas.microsoft.com/office/word/2018/wordml/cex" xmlns:w16cid="http://schemas.microsoft.com/office/word/2016/wordml/cid" xmlns:w16="http://schemas.microsoft.com/office/word/2018/wordml" xmlns:w16sdtdh="http://schemas.microsoft.com/office/word/2020/wordml/sdtdatahash" xmlns:w16se="http://schemas.microsoft.com/office/word/2015/wordml/symex" xmlns:wpg="http://schemas.microsoft.com/office/word/2010/wordprocessingGroup" xmlns:wpi="http://schemas.microsoft.com/office/word/2010/wordprocessingInk" xmlns:wne="http://schemas.microsoft.com/office/word/2006/wordml" xmlns:wps="http://schemas.microsoft.com/office/word/2010/wordprocessingShape" mc:Ignorable="w14 w15 w16se w16cid w16 w16cex w16sdtdh wp14">
+  <w:endnote w:type="separator" w:id="-1">
+    <w:p>
+      <w:pPr>
+        <w:spacing w:after="0" w:line="240" w:lineRule="auto"/>
+      </w:pPr>
+      <w:r>
+        <w:separator/>
+      </w:r>
+    </w:p>
+  </w:endnote>
+  <w:endnote w:type="continuationSeparator" w:id="0">
+    <w:p>
+      <w:pPr>
+        <w:spacing w:after="0" w:line="240" w:lineRule="auto"/>
+      </w:pPr>
+      <w:r>
+        <w:continuationSeparator/>
+      </w:r>
+    </w:p>
+  </w:endnote>
+</w:endnotes>
+</file>
+
+<file path=word/footnotes.xml><?xml version="1.0" encoding="utf-8"?>
+<w:footnotes xmlns:wpc="http://schemas.microsoft.com/office/word/2010/wordprocessingCanvas" xmlns:cx="http://schemas.microsoft.com/office/drawing/2014/chartex" xmlns:cx1="http://schemas.microsoft.com/office/drawing/2015/9/8/chartex" xmlns:cx2="http://schemas.microsoft.com/office/drawing/2015/10/21/chartex" xmlns:cx3="http://schemas.microsoft.com/office/drawing/2016/5/9/chartex" xmlns:cx4="http://schemas.microsoft.com/office/drawing/2016/5/10/chartex" xmlns:cx5="http://schemas.microsoft.com/office/drawing/2016/5/11/chartex" xmlns:cx6="http://schemas.microsoft.com/office/drawing/2016/5/12/chartex" xmlns:cx7="http://schemas.microsoft.com/office/drawing/2016/5/13/chartex" xmlns:cx8="http://schemas.microsoft.com/office/drawing/2016/5/14/chartex" xmlns:mc="http://schemas.openxmlformats.org/markup-compatibility/2006" xmlns:aink="http://schemas.microsoft.com/office/drawing/2016/ink" xmlns:am3d="http://schemas.microsoft.com/office/drawing/2017/model3d" xmlns:o="urn:schemas-microsoft-com:office:office" xmlns:oel="http://schemas.microsoft.com/office/2019/extlst" xmlns:r="http://schemas.openxmlformats.org/officeDocument/2006/relationships" xmlns:m="http://schemas.openxmlformats.org/officeDocument/2006/math" xmlns:v="urn:schemas-microsoft-com:vml" xmlns:wp14="http://schemas.microsoft.com/office/word/2010/wordprocessingDrawing" xmlns:wp="http://schemas.openxmlformats.org/drawingml/2006/wordprocessingDrawing" xmlns:w10="urn:schemas-microsoft-com:office:word" xmlns:w="http://schemas.openxmlformats.org/wordprocessingml/2006/main" xmlns:w14="http://schemas.microsoft.com/office/word/2010/wordml" xmlns:w15="http://schemas.microsoft.com/office/word/2012/wordml" xmlns:w16cex="http://schemas.microsoft.com/office/word/2018/wordml/cex" xmlns:w16cid="http://schemas.microsoft.com/office/word/2016/wordml/cid" xmlns:w16="http://schemas.microsoft.com/office/word/2018/wordml" xmlns:w16sdtdh="http://schemas.microsoft.com/office/word/2020/wordml/sdtdatahash" xmlns:w16se="http://schemas.microsoft.com/office/word/2015/wordml/symex" xmlns:wpg="http://schemas.microsoft.com/office/word/2010/wordprocessingGroup" xmlns:wpi="http://schemas.microsoft.com/office/word/2010/wordprocessingInk" xmlns:wne="http://schemas.microsoft.com/office/word/2006/wordml" xmlns:wps="http://schemas.microsoft.com/office/word/2010/wordprocessingShape" mc:Ignorable="w14 w15 w16se w16cid w16 w16cex w16sdtdh wp14">
+  <w:footnote w:type="separator" w:id="-1">
+    <w:p>
+      <w:pPr>
+        <w:spacing w:after="0" w:line="240" w:lineRule="auto"/>
+      </w:pPr>
+      <w:r>
+        <w:separator/>
+      </w:r>
+    </w:p>
+  </w:footnote>
+  <w:footnote w:type="continuationSeparator" w:id="0">
+    <w:p>
+      <w:pPr>
+        <w:spacing w:after="0" w:line="240" w:lineRule="auto"/>
+      </w:pPr>
+      <w:r>
+        <w:continuationSeparator/>
+      </w:r>
+    </w:p>
+  </w:footnote>
+</w:footnotes>
 </file>
 
 <file path=word/numbering.xml><?xml version="1.0" encoding="utf-8"?>
@@ -1840,6 +1759,50 @@
       <w:ind w:leftChars="400" w:left="800"/>
     </w:pPr>
   </w:style>
+  <w:style w:type="paragraph" w:styleId="a4">
+    <w:name w:val="header"/>
+    <w:basedOn w:val="a"/>
+    <w:link w:val="Char"/>
+    <w:uiPriority w:val="99"/>
+    <w:unhideWhenUsed/>
+    <w:rsid w:val="00F605ED"/>
+    <w:pPr>
+      <w:tabs>
+        <w:tab w:val="center" w:pos="4513"/>
+        <w:tab w:val="right" w:pos="9026"/>
+      </w:tabs>
+      <w:snapToGrid w:val="0"/>
+    </w:pPr>
+  </w:style>
+  <w:style w:type="character" w:customStyle="1" w:styleId="Char">
+    <w:name w:val="머리글 Char"/>
+    <w:basedOn w:val="a0"/>
+    <w:link w:val="a4"/>
+    <w:uiPriority w:val="99"/>
+    <w:rsid w:val="00F605ED"/>
+  </w:style>
+  <w:style w:type="paragraph" w:styleId="a5">
+    <w:name w:val="footer"/>
+    <w:basedOn w:val="a"/>
+    <w:link w:val="Char0"/>
+    <w:uiPriority w:val="99"/>
+    <w:unhideWhenUsed/>
+    <w:rsid w:val="00F605ED"/>
+    <w:pPr>
+      <w:tabs>
+        <w:tab w:val="center" w:pos="4513"/>
+        <w:tab w:val="right" w:pos="9026"/>
+      </w:tabs>
+      <w:snapToGrid w:val="0"/>
+    </w:pPr>
+  </w:style>
+  <w:style w:type="character" w:customStyle="1" w:styleId="Char0">
+    <w:name w:val="바닥글 Char"/>
+    <w:basedOn w:val="a0"/>
+    <w:link w:val="a5"/>
+    <w:uiPriority w:val="99"/>
+    <w:rsid w:val="00F605ED"/>
+  </w:style>
 </w:styles>
 </file>
 

--- a/document/클라이언트 설계.docx
+++ b/document/클라이언트 설계.docx
@@ -8,6 +8,98 @@
           <w:rFonts w:hint="eastAsia"/>
         </w:rPr>
         <w:t>쟁점</w:t>
+      </w:r>
+    </w:p>
+    <w:p/>
+    <w:p>
+      <w:r>
+        <w:rPr>
+          <w:rFonts w:hint="eastAsia"/>
+        </w:rPr>
+        <w:t>만들꺼</w:t>
+      </w:r>
+    </w:p>
+    <w:p>
+      <w:pPr>
+        <w:pStyle w:val="a3"/>
+        <w:numPr>
+          <w:ilvl w:val="0"/>
+          <w:numId w:val="7"/>
+        </w:numPr>
+        <w:ind w:leftChars="0"/>
+      </w:pPr>
+      <w:r>
+        <w:rPr>
+          <w:rFonts w:hint="eastAsia"/>
+        </w:rPr>
+        <w:t>캐릭터 이동시 카메라가 뒤늦게 따라가도록</w:t>
+      </w:r>
+    </w:p>
+    <w:p>
+      <w:pPr>
+        <w:pStyle w:val="a3"/>
+        <w:numPr>
+          <w:ilvl w:val="0"/>
+          <w:numId w:val="7"/>
+        </w:numPr>
+        <w:ind w:leftChars="0"/>
+      </w:pPr>
+      <w:r>
+        <w:rPr>
+          <w:rFonts w:hint="eastAsia"/>
+        </w:rPr>
+        <w:t>의뢰 시스템 제작</w:t>
+      </w:r>
+    </w:p>
+    <w:p>
+      <w:pPr>
+        <w:pStyle w:val="a3"/>
+        <w:numPr>
+          <w:ilvl w:val="1"/>
+          <w:numId w:val="7"/>
+        </w:numPr>
+        <w:ind w:leftChars="0"/>
+      </w:pPr>
+      <w:r>
+        <w:rPr>
+          <w:rFonts w:hint="eastAsia"/>
+        </w:rPr>
+        <w:t>의뢰 매니저 제작</w:t>
+      </w:r>
+    </w:p>
+    <w:p>
+      <w:pPr>
+        <w:pStyle w:val="a3"/>
+        <w:numPr>
+          <w:ilvl w:val="1"/>
+          <w:numId w:val="7"/>
+        </w:numPr>
+        <w:ind w:leftChars="0"/>
+      </w:pPr>
+      <w:r>
+        <w:rPr>
+          <w:rFonts w:hint="eastAsia"/>
+        </w:rPr>
+        <w:t>의뢰 수락 시스템 제작</w:t>
+      </w:r>
+    </w:p>
+    <w:p>
+      <w:pPr>
+        <w:pStyle w:val="a3"/>
+        <w:numPr>
+          <w:ilvl w:val="1"/>
+          <w:numId w:val="7"/>
+        </w:numPr>
+        <w:ind w:leftChars="0"/>
+        <w:rPr>
+          <w:rFonts w:hint="eastAsia"/>
+        </w:rPr>
+      </w:pPr>
+      <w:r>
+        <w:rPr>
+          <w:rFonts w:hint="eastAsia"/>
+        </w:rPr>
+        <w:t>의뢰 알림 시스템 제작</w:t>
       </w:r>
     </w:p>
     <w:p>
@@ -781,6 +873,118 @@
     </w:lvl>
   </w:abstractNum>
   <w:abstractNum w:abstractNumId="1" w15:restartNumberingAfterBreak="0">
+    <w:nsid w:val="21C661C5"/>
+    <w:multiLevelType w:val="hybridMultilevel"/>
+    <w:tmpl w:val="BA9EEDAC"/>
+    <w:lvl w:ilvl="0" w:tplc="7D604740">
+      <w:numFmt w:val="bullet"/>
+      <w:lvlText w:val="-"/>
+      <w:lvlJc w:val="left"/>
+      <w:pPr>
+        <w:ind w:left="760" w:hanging="360"/>
+      </w:pPr>
+      <w:rPr>
+        <w:rFonts w:ascii="맑은 고딕" w:eastAsia="맑은 고딕" w:hAnsi="맑은 고딕" w:cstheme="minorBidi" w:hint="eastAsia"/>
+      </w:rPr>
+    </w:lvl>
+    <w:lvl w:ilvl="1" w:tplc="04090003">
+      <w:start w:val="1"/>
+      <w:numFmt w:val="bullet"/>
+      <w:lvlText w:val=""/>
+      <w:lvlJc w:val="left"/>
+      <w:pPr>
+        <w:ind w:left="1200" w:hanging="400"/>
+      </w:pPr>
+      <w:rPr>
+        <w:rFonts w:ascii="Wingdings" w:hAnsi="Wingdings" w:hint="default"/>
+      </w:rPr>
+    </w:lvl>
+    <w:lvl w:ilvl="2" w:tplc="04090005">
+      <w:start w:val="1"/>
+      <w:numFmt w:val="bullet"/>
+      <w:lvlText w:val=""/>
+      <w:lvlJc w:val="left"/>
+      <w:pPr>
+        <w:ind w:left="1600" w:hanging="400"/>
+      </w:pPr>
+      <w:rPr>
+        <w:rFonts w:ascii="Wingdings" w:hAnsi="Wingdings" w:hint="default"/>
+      </w:rPr>
+    </w:lvl>
+    <w:lvl w:ilvl="3" w:tplc="04090001" w:tentative="1">
+      <w:start w:val="1"/>
+      <w:numFmt w:val="bullet"/>
+      <w:lvlText w:val=""/>
+      <w:lvlJc w:val="left"/>
+      <w:pPr>
+        <w:ind w:left="2000" w:hanging="400"/>
+      </w:pPr>
+      <w:rPr>
+        <w:rFonts w:ascii="Wingdings" w:hAnsi="Wingdings" w:hint="default"/>
+      </w:rPr>
+    </w:lvl>
+    <w:lvl w:ilvl="4" w:tplc="04090003" w:tentative="1">
+      <w:start w:val="1"/>
+      <w:numFmt w:val="bullet"/>
+      <w:lvlText w:val=""/>
+      <w:lvlJc w:val="left"/>
+      <w:pPr>
+        <w:ind w:left="2400" w:hanging="400"/>
+      </w:pPr>
+      <w:rPr>
+        <w:rFonts w:ascii="Wingdings" w:hAnsi="Wingdings" w:hint="default"/>
+      </w:rPr>
+    </w:lvl>
+    <w:lvl w:ilvl="5" w:tplc="04090005" w:tentative="1">
+      <w:start w:val="1"/>
+      <w:numFmt w:val="bullet"/>
+      <w:lvlText w:val=""/>
+      <w:lvlJc w:val="left"/>
+      <w:pPr>
+        <w:ind w:left="2800" w:hanging="400"/>
+      </w:pPr>
+      <w:rPr>
+        <w:rFonts w:ascii="Wingdings" w:hAnsi="Wingdings" w:hint="default"/>
+      </w:rPr>
+    </w:lvl>
+    <w:lvl w:ilvl="6" w:tplc="04090001" w:tentative="1">
+      <w:start w:val="1"/>
+      <w:numFmt w:val="bullet"/>
+      <w:lvlText w:val=""/>
+      <w:lvlJc w:val="left"/>
+      <w:pPr>
+        <w:ind w:left="3200" w:hanging="400"/>
+      </w:pPr>
+      <w:rPr>
+        <w:rFonts w:ascii="Wingdings" w:hAnsi="Wingdings" w:hint="default"/>
+      </w:rPr>
+    </w:lvl>
+    <w:lvl w:ilvl="7" w:tplc="04090003" w:tentative="1">
+      <w:start w:val="1"/>
+      <w:numFmt w:val="bullet"/>
+      <w:lvlText w:val=""/>
+      <w:lvlJc w:val="left"/>
+      <w:pPr>
+        <w:ind w:left="3600" w:hanging="400"/>
+      </w:pPr>
+      <w:rPr>
+        <w:rFonts w:ascii="Wingdings" w:hAnsi="Wingdings" w:hint="default"/>
+      </w:rPr>
+    </w:lvl>
+    <w:lvl w:ilvl="8" w:tplc="04090005" w:tentative="1">
+      <w:start w:val="1"/>
+      <w:numFmt w:val="bullet"/>
+      <w:lvlText w:val=""/>
+      <w:lvlJc w:val="left"/>
+      <w:pPr>
+        <w:ind w:left="4000" w:hanging="400"/>
+      </w:pPr>
+      <w:rPr>
+        <w:rFonts w:ascii="Wingdings" w:hAnsi="Wingdings" w:hint="default"/>
+      </w:rPr>
+    </w:lvl>
+  </w:abstractNum>
+  <w:abstractNum w:abstractNumId="2" w15:restartNumberingAfterBreak="0">
     <w:nsid w:val="277E58BE"/>
     <w:multiLevelType w:val="hybridMultilevel"/>
     <w:tmpl w:val="A1189202"/>
@@ -869,7 +1073,7 @@
       </w:pPr>
     </w:lvl>
   </w:abstractNum>
-  <w:abstractNum w:abstractNumId="2" w15:restartNumberingAfterBreak="0">
+  <w:abstractNum w:abstractNumId="3" w15:restartNumberingAfterBreak="0">
     <w:nsid w:val="2B447D89"/>
     <w:multiLevelType w:val="hybridMultilevel"/>
     <w:tmpl w:val="36DE4F6C"/>
@@ -982,7 +1186,7 @@
       </w:rPr>
     </w:lvl>
   </w:abstractNum>
-  <w:abstractNum w:abstractNumId="3" w15:restartNumberingAfterBreak="0">
+  <w:abstractNum w:abstractNumId="4" w15:restartNumberingAfterBreak="0">
     <w:nsid w:val="33B8535D"/>
     <w:multiLevelType w:val="hybridMultilevel"/>
     <w:tmpl w:val="C68CA6F2"/>
@@ -1094,7 +1298,7 @@
       </w:rPr>
     </w:lvl>
   </w:abstractNum>
-  <w:abstractNum w:abstractNumId="4" w15:restartNumberingAfterBreak="0">
+  <w:abstractNum w:abstractNumId="5" w15:restartNumberingAfterBreak="0">
     <w:nsid w:val="5913771E"/>
     <w:multiLevelType w:val="hybridMultilevel"/>
     <w:tmpl w:val="9B1ACC84"/>
@@ -1183,7 +1387,7 @@
       </w:pPr>
     </w:lvl>
   </w:abstractNum>
-  <w:abstractNum w:abstractNumId="5" w15:restartNumberingAfterBreak="0">
+  <w:abstractNum w:abstractNumId="6" w15:restartNumberingAfterBreak="0">
     <w:nsid w:val="60637517"/>
     <w:multiLevelType w:val="hybridMultilevel"/>
     <w:tmpl w:val="F6F83396"/>
@@ -1296,22 +1500,25 @@
     </w:lvl>
   </w:abstractNum>
   <w:num w:numId="1" w16cid:durableId="1013654981">
-    <w:abstractNumId w:val="5"/>
+    <w:abstractNumId w:val="6"/>
   </w:num>
   <w:num w:numId="2" w16cid:durableId="550192646">
-    <w:abstractNumId w:val="3"/>
+    <w:abstractNumId w:val="4"/>
   </w:num>
   <w:num w:numId="3" w16cid:durableId="1213037415">
     <w:abstractNumId w:val="0"/>
   </w:num>
   <w:num w:numId="4" w16cid:durableId="726032854">
-    <w:abstractNumId w:val="1"/>
+    <w:abstractNumId w:val="2"/>
   </w:num>
   <w:num w:numId="5" w16cid:durableId="231354833">
-    <w:abstractNumId w:val="4"/>
+    <w:abstractNumId w:val="5"/>
   </w:num>
   <w:num w:numId="6" w16cid:durableId="514654957">
-    <w:abstractNumId w:val="2"/>
+    <w:abstractNumId w:val="3"/>
+  </w:num>
+  <w:num w:numId="7" w16cid:durableId="513224561">
+    <w:abstractNumId w:val="1"/>
   </w:num>
 </w:numbering>
 </file>
